--- a/public/plantillas/fe de bautizo.docx
+++ b/public/plantillas/fe de bautizo.docx
@@ -201,7 +201,7 @@
             <w:pict>
               <v:rect id="shape_0" ID="Cuadro de texto 2" path="m0,0l-2147483645,0l-2147483645,-2147483646l0,-2147483646xe" fillcolor="white" stroked="f" o:allowincell="f" style="position:absolute;margin-left:164.95pt;margin-top:0.95pt;width:365.65pt;height:41.55pt;mso-wrap-style:square;v-text-anchor:top;mso-position-horizontal:right;mso-position-horizontal-relative:margin" wp14:anchorId="7CB7717C">
                 <v:fill o:detectmouseclick="t" type="solid" color2="black"/>
-                <v:stroke color="#3465a4" weight="9360" joinstyle="miter" endcap="flat"/>
+                <v:stroke color="#3465a4" weight="9360" joinstyle="round" endcap="flat"/>
                 <v:textbox>
                   <w:txbxContent>
                     <w:p>
@@ -543,7 +543,7 @@
           <w:sz w:val="24"/>
           <w:szCs w:val="24"/>
         </w:rPr>
-        <w:t>NOMBRE COMPLETO</w:t>
+        <w:t>${nombre_bautizado}</w:t>
       </w:r>
     </w:p>
     <w:p>
@@ -590,23 +590,23 @@
           <w:sz w:val="28"/>
           <w:szCs w:val="28"/>
         </w:rPr>
-        <w:t xml:space="preserve">Nombre completo </w:t>
-      </w:r>
-      <w:r>
-        <w:rPr>
-          <w:rFonts w:cs="Times New Roman" w:ascii="Times New Roman" w:hAnsi="Times New Roman"/>
-          <w:sz w:val="28"/>
-          <w:szCs w:val="28"/>
-        </w:rPr>
-        <w:t xml:space="preserve">y  </w:t>
-      </w:r>
-      <w:r>
-        <w:rPr>
-          <w:rFonts w:cs="Times New Roman" w:ascii="Times New Roman" w:hAnsi="Times New Roman"/>
-          <w:sz w:val="28"/>
-          <w:szCs w:val="28"/>
-        </w:rPr>
-        <w:t>Nombre completo</w:t>
+        <w:t>${padre_1}</w:t>
+      </w:r>
+      <w:r>
+        <w:rPr>
+          <w:rFonts w:cs="Times New Roman" w:ascii="Times New Roman" w:hAnsi="Times New Roman"/>
+          <w:sz w:val="28"/>
+          <w:szCs w:val="28"/>
+        </w:rPr>
+        <w:t xml:space="preserve"> y  </w:t>
+      </w:r>
+      <w:r>
+        <w:rPr>
+          <w:rFonts w:cs="Times New Roman" w:ascii="Times New Roman" w:hAnsi="Times New Roman"/>
+          <w:sz w:val="28"/>
+          <w:szCs w:val="28"/>
+        </w:rPr>
+        <w:t>${padre_2}</w:t>
       </w:r>
     </w:p>
     <w:p>
@@ -624,47 +624,7 @@
           <w:sz w:val="28"/>
           <w:szCs w:val="28"/>
         </w:rPr>
-        <w:t xml:space="preserve">Que nació el </w:t>
-      </w:r>
-      <w:r>
-        <w:rPr>
-          <w:rFonts w:cs="Times New Roman" w:ascii="Times New Roman" w:hAnsi="Times New Roman"/>
-          <w:sz w:val="28"/>
-          <w:szCs w:val="28"/>
-        </w:rPr>
-        <w:t>XX</w:t>
-      </w:r>
-      <w:r>
-        <w:rPr>
-          <w:rFonts w:cs="Times New Roman" w:ascii="Times New Roman" w:hAnsi="Times New Roman"/>
-          <w:sz w:val="28"/>
-          <w:szCs w:val="28"/>
-        </w:rPr>
-        <w:t xml:space="preserve"> de </w:t>
-      </w:r>
-      <w:r>
-        <w:rPr>
-          <w:rFonts w:cs="Times New Roman" w:ascii="Times New Roman" w:hAnsi="Times New Roman"/>
-          <w:sz w:val="28"/>
-          <w:szCs w:val="28"/>
-        </w:rPr>
-        <w:t xml:space="preserve">MES </w:t>
-      </w:r>
-      <w:r>
-        <w:rPr>
-          <w:rFonts w:cs="Times New Roman" w:ascii="Times New Roman" w:hAnsi="Times New Roman"/>
-          <w:sz w:val="28"/>
-          <w:szCs w:val="28"/>
-        </w:rPr>
-        <w:t xml:space="preserve">de </w:t>
-      </w:r>
-      <w:r>
-        <w:rPr>
-          <w:rFonts w:cs="Times New Roman" w:ascii="Times New Roman" w:hAnsi="Times New Roman"/>
-          <w:sz w:val="28"/>
-          <w:szCs w:val="28"/>
-        </w:rPr>
-        <w:t>XXXX</w:t>
+        <w:t>Que nació el XX de MES de XXXX</w:t>
       </w:r>
     </w:p>
     <w:p>
@@ -745,47 +705,7 @@
           <w:sz w:val="28"/>
           <w:szCs w:val="28"/>
         </w:rPr>
-        <w:t xml:space="preserve">El </w:t>
-      </w:r>
-      <w:r>
-        <w:rPr>
-          <w:rFonts w:cs="Times New Roman" w:ascii="Times New Roman" w:hAnsi="Times New Roman"/>
-          <w:sz w:val="28"/>
-          <w:szCs w:val="28"/>
-        </w:rPr>
-        <w:t>XX</w:t>
-      </w:r>
-      <w:r>
-        <w:rPr>
-          <w:rFonts w:cs="Times New Roman" w:ascii="Times New Roman" w:hAnsi="Times New Roman"/>
-          <w:sz w:val="28"/>
-          <w:szCs w:val="28"/>
-        </w:rPr>
-        <w:t xml:space="preserve"> de </w:t>
-      </w:r>
-      <w:r>
-        <w:rPr>
-          <w:rFonts w:cs="Times New Roman" w:ascii="Times New Roman" w:hAnsi="Times New Roman"/>
-          <w:sz w:val="28"/>
-          <w:szCs w:val="28"/>
-        </w:rPr>
-        <w:t xml:space="preserve">MES </w:t>
-      </w:r>
-      <w:r>
-        <w:rPr>
-          <w:rFonts w:cs="Times New Roman" w:ascii="Times New Roman" w:hAnsi="Times New Roman"/>
-          <w:sz w:val="28"/>
-          <w:szCs w:val="28"/>
-        </w:rPr>
-        <w:t xml:space="preserve">de </w:t>
-      </w:r>
-      <w:r>
-        <w:rPr>
-          <w:rFonts w:cs="Times New Roman" w:ascii="Times New Roman" w:hAnsi="Times New Roman"/>
-          <w:sz w:val="28"/>
-          <w:szCs w:val="28"/>
-        </w:rPr>
-        <w:t>XXXX</w:t>
+        <w:t>El XX de MES de XXXX</w:t>
       </w:r>
     </w:p>
     <w:p>
@@ -829,23 +749,23 @@
           <w:sz w:val="28"/>
           <w:szCs w:val="28"/>
         </w:rPr>
-        <w:t xml:space="preserve">NOMBRE COMPLETO </w:t>
-      </w:r>
-      <w:r>
-        <w:rPr>
-          <w:rFonts w:cs="Times New Roman" w:ascii="Times New Roman" w:hAnsi="Times New Roman"/>
-          <w:sz w:val="28"/>
-          <w:szCs w:val="28"/>
-        </w:rPr>
-        <w:t xml:space="preserve">y </w:t>
-      </w:r>
-      <w:r>
-        <w:rPr>
-          <w:rFonts w:cs="Times New Roman" w:ascii="Times New Roman" w:hAnsi="Times New Roman"/>
-          <w:sz w:val="28"/>
-          <w:szCs w:val="28"/>
-        </w:rPr>
-        <w:t>NOMBRE COMPLETO</w:t>
+        <w:t>${padrino_1}</w:t>
+      </w:r>
+      <w:r>
+        <w:rPr>
+          <w:rFonts w:cs="Times New Roman" w:ascii="Times New Roman" w:hAnsi="Times New Roman"/>
+          <w:sz w:val="28"/>
+          <w:szCs w:val="28"/>
+        </w:rPr>
+        <w:t xml:space="preserve"> y </w:t>
+      </w:r>
+      <w:r>
+        <w:rPr>
+          <w:rFonts w:cs="Times New Roman" w:ascii="Times New Roman" w:hAnsi="Times New Roman"/>
+          <w:sz w:val="28"/>
+          <w:szCs w:val="28"/>
+        </w:rPr>
+        <w:t>${padrino_2}</w:t>
       </w:r>
     </w:p>
     <w:p>
@@ -868,7 +788,14 @@
           <w:sz w:val="28"/>
           <w:szCs w:val="28"/>
         </w:rPr>
-        <w:t>Al margen hay una nota que dice así: No hay nota marginal.</w:t>
+        <w:t xml:space="preserve">Al margen hay una nota que dice así: </w:t>
+      </w:r>
+      <w:r>
+        <w:rPr>
+          <w:sz w:val="28"/>
+          <w:szCs w:val="28"/>
+        </w:rPr>
+        <w:t>${nota_marginal}</w:t>
       </w:r>
     </w:p>
     <w:p>
@@ -900,7 +827,7 @@
           <w:sz w:val="28"/>
           <w:szCs w:val="28"/>
         </w:rPr>
-        <w:t>En San Diego a los 27</w:t>
+        <w:t xml:space="preserve">En San Diego a los </w:t>
       </w:r>
       <w:bookmarkStart w:id="0" w:name="_GoBack"/>
       <w:bookmarkEnd w:id="0"/>
@@ -909,7 +836,35 @@
           <w:sz w:val="28"/>
           <w:szCs w:val="28"/>
         </w:rPr>
-        <w:t xml:space="preserve"> días del mes de Mayo de 2025</w:t>
+        <w:t>XX</w:t>
+      </w:r>
+      <w:r>
+        <w:rPr>
+          <w:sz w:val="28"/>
+          <w:szCs w:val="28"/>
+        </w:rPr>
+        <w:t xml:space="preserve"> días del mes de </w:t>
+      </w:r>
+      <w:r>
+        <w:rPr>
+          <w:sz w:val="28"/>
+          <w:szCs w:val="28"/>
+        </w:rPr>
+        <w:t>xxx</w:t>
+      </w:r>
+      <w:r>
+        <w:rPr>
+          <w:sz w:val="28"/>
+          <w:szCs w:val="28"/>
+        </w:rPr>
+        <w:t xml:space="preserve"> de 20</w:t>
+      </w:r>
+      <w:r>
+        <w:rPr>
+          <w:sz w:val="28"/>
+          <w:szCs w:val="28"/>
+        </w:rPr>
+        <w:t>XX</w:t>
       </w:r>
     </w:p>
     <w:p>
@@ -1483,6 +1438,7 @@
     <w:qFormat/>
     <w:pPr>
       <w:widowControl/>
+      <w:suppressAutoHyphens w:val="true"/>
       <w:bidi w:val="0"/>
       <w:spacing w:lineRule="auto" w:line="259" w:before="0" w:after="160"/>
       <w:jc w:val="left"/>
@@ -1638,6 +1594,7 @@
     <w:rsid w:val="00451189"/>
     <w:pPr>
       <w:widowControl/>
+      <w:suppressAutoHyphens w:val="true"/>
       <w:bidi w:val="0"/>
       <w:spacing w:lineRule="auto" w:line="240" w:before="0" w:after="0"/>
       <w:jc w:val="left"/>

--- a/public/plantillas/fe de bautizo.docx
+++ b/public/plantillas/fe de bautizo.docx
@@ -582,31 +582,7 @@
           <w:sz w:val="28"/>
           <w:szCs w:val="28"/>
         </w:rPr>
-        <w:t xml:space="preserve">Hijo de: </w:t>
-      </w:r>
-      <w:r>
-        <w:rPr>
-          <w:rFonts w:cs="Times New Roman" w:ascii="Times New Roman" w:hAnsi="Times New Roman"/>
-          <w:sz w:val="28"/>
-          <w:szCs w:val="28"/>
-        </w:rPr>
-        <w:t>${padre_1}</w:t>
-      </w:r>
-      <w:r>
-        <w:rPr>
-          <w:rFonts w:cs="Times New Roman" w:ascii="Times New Roman" w:hAnsi="Times New Roman"/>
-          <w:sz w:val="28"/>
-          <w:szCs w:val="28"/>
-        </w:rPr>
-        <w:t xml:space="preserve"> y  </w:t>
-      </w:r>
-      <w:r>
-        <w:rPr>
-          <w:rFonts w:cs="Times New Roman" w:ascii="Times New Roman" w:hAnsi="Times New Roman"/>
-          <w:sz w:val="28"/>
-          <w:szCs w:val="28"/>
-        </w:rPr>
-        <w:t>${padre_2}</w:t>
+        <w:t>Hijo de: ${padre_1} y  ${padre_2}</w:t>
       </w:r>
     </w:p>
     <w:p>
@@ -741,31 +717,7 @@
           <w:sz w:val="28"/>
           <w:szCs w:val="28"/>
         </w:rPr>
-        <w:t xml:space="preserve">siendo sus Padrinos: </w:t>
-      </w:r>
-      <w:r>
-        <w:rPr>
-          <w:rFonts w:cs="Times New Roman" w:ascii="Times New Roman" w:hAnsi="Times New Roman"/>
-          <w:sz w:val="28"/>
-          <w:szCs w:val="28"/>
-        </w:rPr>
-        <w:t>${padrino_1}</w:t>
-      </w:r>
-      <w:r>
-        <w:rPr>
-          <w:rFonts w:cs="Times New Roman" w:ascii="Times New Roman" w:hAnsi="Times New Roman"/>
-          <w:sz w:val="28"/>
-          <w:szCs w:val="28"/>
-        </w:rPr>
-        <w:t xml:space="preserve"> y </w:t>
-      </w:r>
-      <w:r>
-        <w:rPr>
-          <w:rFonts w:cs="Times New Roman" w:ascii="Times New Roman" w:hAnsi="Times New Roman"/>
-          <w:sz w:val="28"/>
-          <w:szCs w:val="28"/>
-        </w:rPr>
-        <w:t>${padrino_2}</w:t>
+        <w:t>siendo sus Padrinos: ${padrino_1} y ${padrino_2}</w:t>
       </w:r>
     </w:p>
     <w:p>
@@ -788,30 +740,30 @@
           <w:sz w:val="28"/>
           <w:szCs w:val="28"/>
         </w:rPr>
-        <w:t xml:space="preserve">Al margen hay una nota que dice así: </w:t>
-      </w:r>
-      <w:r>
-        <w:rPr>
-          <w:sz w:val="28"/>
-          <w:szCs w:val="28"/>
-        </w:rPr>
-        <w:t>${nota_marginal}</w:t>
-      </w:r>
-    </w:p>
-    <w:p>
-      <w:pPr>
-        <w:pStyle w:val="Normal"/>
-        <w:rPr>
-          <w:sz w:val="28"/>
-          <w:szCs w:val="28"/>
-        </w:rPr>
-      </w:pPr>
-      <w:r>
-        <w:rPr>
-          <w:sz w:val="28"/>
-          <w:szCs w:val="28"/>
-        </w:rPr>
-        <w:t>La anterior certificación, se expide para fines de: Personal</w:t>
+        <w:t>Al margen hay una nota que dice así: ${nota_marginal}</w:t>
+      </w:r>
+    </w:p>
+    <w:p>
+      <w:pPr>
+        <w:pStyle w:val="Normal"/>
+        <w:rPr>
+          <w:sz w:val="28"/>
+          <w:szCs w:val="28"/>
+        </w:rPr>
+      </w:pPr>
+      <w:r>
+        <w:rPr>
+          <w:sz w:val="28"/>
+          <w:szCs w:val="28"/>
+        </w:rPr>
+        <w:t xml:space="preserve">La anterior certificación, se expide para fines de: </w:t>
+      </w:r>
+      <w:r>
+        <w:rPr>
+          <w:sz w:val="28"/>
+          <w:szCs w:val="28"/>
+        </w:rPr>
+        <w:t>${fin}</w:t>
       </w:r>
     </w:p>
     <w:p>
@@ -836,35 +788,7 @@
           <w:sz w:val="28"/>
           <w:szCs w:val="28"/>
         </w:rPr>
-        <w:t>XX</w:t>
-      </w:r>
-      <w:r>
-        <w:rPr>
-          <w:sz w:val="28"/>
-          <w:szCs w:val="28"/>
-        </w:rPr>
-        <w:t xml:space="preserve"> días del mes de </w:t>
-      </w:r>
-      <w:r>
-        <w:rPr>
-          <w:sz w:val="28"/>
-          <w:szCs w:val="28"/>
-        </w:rPr>
-        <w:t>xxx</w:t>
-      </w:r>
-      <w:r>
-        <w:rPr>
-          <w:sz w:val="28"/>
-          <w:szCs w:val="28"/>
-        </w:rPr>
-        <w:t xml:space="preserve"> de 20</w:t>
-      </w:r>
-      <w:r>
-        <w:rPr>
-          <w:sz w:val="28"/>
-          <w:szCs w:val="28"/>
-        </w:rPr>
-        <w:t>XX</w:t>
+        <w:t>XX días del mes de xxx de 20XX</w:t>
       </w:r>
     </w:p>
     <w:p>
